--- a/Информатика/Информатика, все задания.docx
+++ b/Информатика/Информатика, все задания.docx
@@ -327,15 +327,7 @@
           <w:szCs w:val="20"/>
           <w:highlight w:val="white"/>
         </w:rPr>
-        <w:t xml:space="preserve"> - выводит строку в выходной п</w:t>
-      </w:r>
-      <w:r>
-        <w:rPr>
-          <w:sz w:val="20"/>
-          <w:szCs w:val="20"/>
-          <w:highlight w:val="white"/>
-        </w:rPr>
-        <w:t>оток</w:t>
+        <w:t xml:space="preserve"> - выводит строку в выходной поток</w:t>
       </w:r>
     </w:p>
     <w:p>
@@ -593,15 +585,7 @@
           <w:szCs w:val="20"/>
           <w:highlight w:val="white"/>
         </w:rPr>
-        <w:t xml:space="preserve"> - из</w:t>
-      </w:r>
-      <w:r>
-        <w:rPr>
-          <w:sz w:val="20"/>
-          <w:szCs w:val="20"/>
-          <w:highlight w:val="white"/>
-        </w:rPr>
-        <w:t>меняет текущую директорию</w:t>
+        <w:t xml:space="preserve"> - изменяет текущую директорию</w:t>
       </w:r>
     </w:p>
     <w:p>
@@ -787,15 +771,7 @@
           <w:szCs w:val="20"/>
           <w:highlight w:val="white"/>
         </w:rPr>
-        <w:t xml:space="preserve"> - распа</w:t>
-      </w:r>
-      <w:r>
-        <w:rPr>
-          <w:sz w:val="20"/>
-          <w:szCs w:val="20"/>
-          <w:highlight w:val="white"/>
-        </w:rPr>
-        <w:t>раллеливает вход</w:t>
+        <w:t xml:space="preserve"> - распараллеливает вход</w:t>
       </w:r>
     </w:p>
     <w:p>
@@ -1362,15 +1338,7 @@
           <w:szCs w:val="20"/>
           <w:highlight w:val="white"/>
         </w:rPr>
-        <w:t xml:space="preserve"> их. Попытайтесь удалить со</w:t>
-      </w:r>
-      <w:r>
-        <w:rPr>
-          <w:sz w:val="20"/>
-          <w:szCs w:val="20"/>
-          <w:highlight w:val="white"/>
-        </w:rPr>
-        <w:t>зданную директорию.</w:t>
+        <w:t xml:space="preserve"> их. Попытайтесь удалить созданную директорию.</w:t>
       </w:r>
     </w:p>
     <w:p>
@@ -1708,15 +1676,7 @@
           <w:szCs w:val="20"/>
           <w:highlight w:val="white"/>
         </w:rPr>
-        <w:t>0. С</w:t>
-      </w:r>
-      <w:r>
-        <w:rPr>
-          <w:sz w:val="20"/>
-          <w:szCs w:val="20"/>
-          <w:highlight w:val="white"/>
-        </w:rPr>
-        <w:t xml:space="preserve">качайте крупный текстовый файл, выполнив команду </w:t>
+        <w:t xml:space="preserve">0. Скачайте крупный текстовый файл, выполнив команду </w:t>
       </w:r>
       <w:proofErr w:type="spellStart"/>
       <w:r>
@@ -2072,15 +2032,7 @@
           <w:szCs w:val="20"/>
           <w:highlight w:val="white"/>
         </w:rPr>
-        <w:t>Пол</w:t>
-      </w:r>
-      <w:r>
-        <w:rPr>
-          <w:sz w:val="20"/>
-          <w:szCs w:val="20"/>
-          <w:highlight w:val="white"/>
-        </w:rPr>
-        <w:t xml:space="preserve">езно почитать: </w:t>
+        <w:t xml:space="preserve">Полезно почитать: </w:t>
       </w:r>
       <w:proofErr w:type="spellStart"/>
       <w:r>
@@ -2310,15 +2262,7 @@
           <w:szCs w:val="20"/>
           <w:highlight w:val="white"/>
         </w:rPr>
-        <w:t>3. Сво</w:t>
-      </w:r>
-      <w:r>
-        <w:rPr>
-          <w:sz w:val="20"/>
-          <w:szCs w:val="20"/>
-          <w:highlight w:val="white"/>
-        </w:rPr>
-        <w:t xml:space="preserve">бодное задание на арифметические действия с данными из файла с помощью </w:t>
+        <w:t xml:space="preserve">3. Свободное задание на арифметические действия с данными из файла с помощью </w:t>
       </w:r>
       <w:proofErr w:type="spellStart"/>
       <w:r>
@@ -2399,14 +2343,17 @@
           <w:highlight w:val="white"/>
         </w:rPr>
         <w:br/>
-      </w:r>
-      <w:r>
-        <w:rPr>
-          <w:sz w:val="20"/>
-          <w:szCs w:val="20"/>
-          <w:highlight w:val="white"/>
-        </w:rPr>
-        <w:t>Дан входной файл, где на каждой строке находятся два целых числа, разделенных пробелом. Надо посчитать сумму чисел в первом столбце и во втором. Вывести результат на экран.</w:t>
+        <w:t xml:space="preserve">Дан входной файл, где на каждой строке находятся два целых числа, разделенных пробелом. Надо посчитать сумму чисел в первом столбце и во </w:t>
+      </w:r>
+      <w:bookmarkStart w:id="5" w:name="_GoBack"/>
+      <w:bookmarkEnd w:id="5"/>
+      <w:r>
+        <w:rPr>
+          <w:sz w:val="20"/>
+          <w:szCs w:val="20"/>
+          <w:highlight w:val="white"/>
+        </w:rPr>
+        <w:t>втором. Вывести результат на экран.</w:t>
       </w:r>
       <w:r>
         <w:rPr>
@@ -2651,15 +2598,7 @@
           <w:szCs w:val="20"/>
           <w:highlight w:val="white"/>
         </w:rPr>
-        <w:t xml:space="preserve"> строку, в которой чисел больше всего.  Если строк с одинаковым количеством чисел несколько, то</w:t>
-      </w:r>
-      <w:r>
-        <w:rPr>
-          <w:sz w:val="20"/>
-          <w:szCs w:val="20"/>
-          <w:highlight w:val="white"/>
-        </w:rPr>
-        <w:t xml:space="preserve"> вывести первую. Кроме чисел, разделенных пробелами  в файле ничего нет.</w:t>
+        <w:t xml:space="preserve"> строку, в которой чисел больше всего.  Если строк с одинаковым количеством чисел несколько, то вывести первую. Кроме чисел, разделенных пробелами  в файле ничего нет.</w:t>
       </w:r>
       <w:r>
         <w:rPr>
@@ -3007,8 +2946,8 @@
           <w:color w:val="000000"/>
         </w:rPr>
       </w:pPr>
-      <w:bookmarkStart w:id="5" w:name="_fsw80u3z10d9" w:colFirst="0" w:colLast="0"/>
-      <w:bookmarkEnd w:id="5"/>
+      <w:bookmarkStart w:id="6" w:name="_fsw80u3z10d9" w:colFirst="0" w:colLast="0"/>
+      <w:bookmarkEnd w:id="6"/>
       <w:r>
         <w:rPr>
           <w:b/>
@@ -3084,7 +3023,60 @@
             <w:highlight w:val="white"/>
             <w:u w:val="single"/>
           </w:rPr>
-          <w:t>http://www.grymoire.com/Unix/index.html</w:t>
+          <w:t>http://www.grymoire.co</w:t>
+        </w:r>
+        <w:r>
+          <w:rPr>
+            <w:color w:val="1155CC"/>
+            <w:sz w:val="20"/>
+            <w:szCs w:val="20"/>
+            <w:highlight w:val="white"/>
+            <w:u w:val="single"/>
+            <w:lang w:val="en-US"/>
+          </w:rPr>
+          <w:t>man</w:t>
+        </w:r>
+        <w:r>
+          <w:rPr>
+            <w:color w:val="1155CC"/>
+            <w:sz w:val="20"/>
+            <w:szCs w:val="20"/>
+            <w:highlight w:val="white"/>
+            <w:u w:val="single"/>
+          </w:rPr>
+          <w:t xml:space="preserve"> </w:t>
+        </w:r>
+        <w:r>
+          <w:rPr>
+            <w:color w:val="1155CC"/>
+            <w:sz w:val="20"/>
+            <w:szCs w:val="20"/>
+            <w:highlight w:val="white"/>
+            <w:u w:val="single"/>
+          </w:rPr>
+          <w:t>m/</w:t>
+        </w:r>
+        <w:proofErr w:type="spellStart"/>
+        <w:r>
+          <w:rPr>
+            <w:color w:val="1155CC"/>
+            <w:sz w:val="20"/>
+            <w:szCs w:val="20"/>
+            <w:highlight w:val="white"/>
+            <w:u w:val="single"/>
+          </w:rPr>
+          <w:t>Unix</w:t>
+        </w:r>
+        <w:proofErr w:type="spellEnd"/>
+        <w:r>
+          <w:rPr>
+            <w:color w:val="1155CC"/>
+            <w:sz w:val="20"/>
+            <w:szCs w:val="20"/>
+            <w:highlight w:val="white"/>
+            <w:u w:val="single"/>
+          </w:rPr>
+          <w:t>/index.html</w:t>
         </w:r>
       </w:hyperlink>
       <w:r>
@@ -3108,8 +3100,8 @@
           <w:color w:val="000000"/>
         </w:rPr>
       </w:pPr>
-      <w:bookmarkStart w:id="6" w:name="_k8r2flv8982v" w:colFirst="0" w:colLast="0"/>
-      <w:bookmarkEnd w:id="6"/>
+      <w:bookmarkStart w:id="7" w:name="_k8r2flv8982v" w:colFirst="0" w:colLast="0"/>
+      <w:bookmarkEnd w:id="7"/>
       <w:r>
         <w:rPr>
           <w:b/>
@@ -3321,7 +3313,7 @@
           <w:sz w:val="20"/>
           <w:szCs w:val="20"/>
           <w:highlight w:val="white"/>
-          <w:lang w:val="en-US"/>
+          <w:lang w:val="ru-RU"/>
         </w:rPr>
       </w:pPr>
       <w:r>
@@ -3391,62 +3383,188 @@
           <w:color w:val="000000"/>
         </w:rPr>
       </w:pPr>
-      <w:bookmarkStart w:id="7" w:name="_qbahe7pw3b8f" w:colFirst="0" w:colLast="0"/>
-      <w:bookmarkEnd w:id="7"/>
+      <w:bookmarkStart w:id="8" w:name="_qbahe7pw3b8f" w:colFirst="0" w:colLast="0"/>
+      <w:bookmarkEnd w:id="8"/>
       <w:r>
         <w:rPr>
           <w:b/>
           <w:color w:val="000000"/>
         </w:rPr>
-        <w:t>2 часть, урове</w:t>
-      </w:r>
+        <w:t xml:space="preserve">2 часть, уровень </w:t>
+      </w:r>
+      <w:proofErr w:type="spellStart"/>
       <w:r>
         <w:rPr>
           <w:b/>
           <w:color w:val="000000"/>
         </w:rPr>
-        <w:t xml:space="preserve">нь </w:t>
+        <w:t>Advanced</w:t>
+      </w:r>
+      <w:proofErr w:type="spellEnd"/>
+    </w:p>
+    <w:p>
+      <w:pPr>
+        <w:widowControl w:val="0"/>
+        <w:rPr>
+          <w:sz w:val="20"/>
+          <w:szCs w:val="20"/>
+          <w:highlight w:val="white"/>
+        </w:rPr>
+      </w:pPr>
+    </w:p>
+    <w:p>
+      <w:pPr>
+        <w:widowControl w:val="0"/>
+        <w:rPr>
+          <w:sz w:val="20"/>
+          <w:szCs w:val="20"/>
+          <w:highlight w:val="white"/>
+        </w:rPr>
+      </w:pPr>
+      <w:r>
+        <w:rPr>
+          <w:sz w:val="20"/>
+          <w:szCs w:val="20"/>
+          <w:highlight w:val="white"/>
+        </w:rPr>
+        <w:t xml:space="preserve">Команды </w:t>
+      </w:r>
+      <w:proofErr w:type="spellStart"/>
+      <w:r>
+        <w:rPr>
+          <w:sz w:val="20"/>
+          <w:szCs w:val="20"/>
+          <w:highlight w:val="white"/>
+        </w:rPr>
+        <w:t>which</w:t>
+      </w:r>
+      <w:proofErr w:type="spellEnd"/>
+      <w:r>
+        <w:rPr>
+          <w:sz w:val="20"/>
+          <w:szCs w:val="20"/>
+          <w:highlight w:val="white"/>
+        </w:rPr>
+        <w:t xml:space="preserve"> и </w:t>
+      </w:r>
+      <w:proofErr w:type="spellStart"/>
+      <w:r>
+        <w:rPr>
+          <w:sz w:val="20"/>
+          <w:szCs w:val="20"/>
+          <w:highlight w:val="white"/>
+        </w:rPr>
+        <w:t>whereis</w:t>
+      </w:r>
+      <w:proofErr w:type="spellEnd"/>
+    </w:p>
+    <w:p>
+      <w:pPr>
+        <w:widowControl w:val="0"/>
+        <w:rPr>
+          <w:sz w:val="20"/>
+          <w:szCs w:val="20"/>
+          <w:highlight w:val="white"/>
+        </w:rPr>
+      </w:pPr>
+      <w:r>
+        <w:rPr>
+          <w:sz w:val="20"/>
+          <w:szCs w:val="20"/>
+          <w:highlight w:val="white"/>
+        </w:rPr>
+        <w:t>Переменная окружения $PATH</w:t>
+      </w:r>
+    </w:p>
+    <w:p>
+      <w:pPr>
+        <w:widowControl w:val="0"/>
+        <w:rPr>
+          <w:sz w:val="20"/>
+          <w:szCs w:val="20"/>
+          <w:highlight w:val="white"/>
+        </w:rPr>
+      </w:pPr>
+      <w:r>
+        <w:rPr>
+          <w:sz w:val="20"/>
+          <w:szCs w:val="20"/>
+          <w:highlight w:val="white"/>
+        </w:rPr>
+        <w:t>Запуск исполняемых файлов из текущей директории и из произвольной директории.</w:t>
+      </w:r>
+    </w:p>
+    <w:p>
+      <w:pPr>
+        <w:widowControl w:val="0"/>
+        <w:rPr>
+          <w:sz w:val="20"/>
+          <w:szCs w:val="20"/>
+          <w:highlight w:val="white"/>
+        </w:rPr>
+      </w:pPr>
+    </w:p>
+    <w:p>
+      <w:pPr>
+        <w:widowControl w:val="0"/>
+        <w:rPr>
+          <w:sz w:val="20"/>
+          <w:szCs w:val="20"/>
+          <w:highlight w:val="white"/>
+        </w:rPr>
+      </w:pPr>
+    </w:p>
+    <w:p>
+      <w:pPr>
+        <w:widowControl w:val="0"/>
+        <w:rPr>
+          <w:sz w:val="20"/>
+          <w:szCs w:val="20"/>
+          <w:highlight w:val="white"/>
+          <w:u w:val="single"/>
+        </w:rPr>
+      </w:pPr>
+      <w:r>
+        <w:rPr>
+          <w:sz w:val="20"/>
+          <w:szCs w:val="20"/>
+          <w:highlight w:val="white"/>
+          <w:u w:val="single"/>
+        </w:rPr>
+        <w:t>Задания:</w:t>
+      </w:r>
+    </w:p>
+    <w:p>
+      <w:pPr>
+        <w:widowControl w:val="0"/>
+        <w:rPr>
+          <w:sz w:val="20"/>
+          <w:szCs w:val="20"/>
+          <w:highlight w:val="white"/>
+        </w:rPr>
+      </w:pPr>
+    </w:p>
+    <w:p>
+      <w:pPr>
+        <w:widowControl w:val="0"/>
+        <w:rPr>
+          <w:sz w:val="20"/>
+          <w:szCs w:val="20"/>
+          <w:highlight w:val="white"/>
+        </w:rPr>
+      </w:pPr>
+      <w:r>
+        <w:rPr>
+          <w:sz w:val="20"/>
+          <w:szCs w:val="20"/>
+          <w:highlight w:val="white"/>
+        </w:rPr>
+        <w:t xml:space="preserve">1. С помощью команд </w:t>
       </w:r>
       <w:proofErr w:type="spellStart"/>
       <w:r>
         <w:rPr>
           <w:b/>
-          <w:color w:val="000000"/>
-        </w:rPr>
-        <w:t>Advanced</w:t>
-      </w:r>
-      <w:proofErr w:type="spellEnd"/>
-    </w:p>
-    <w:p>
-      <w:pPr>
-        <w:widowControl w:val="0"/>
-        <w:rPr>
-          <w:sz w:val="20"/>
-          <w:szCs w:val="20"/>
-          <w:highlight w:val="white"/>
-        </w:rPr>
-      </w:pPr>
-    </w:p>
-    <w:p>
-      <w:pPr>
-        <w:widowControl w:val="0"/>
-        <w:rPr>
-          <w:sz w:val="20"/>
-          <w:szCs w:val="20"/>
-          <w:highlight w:val="white"/>
-        </w:rPr>
-      </w:pPr>
-      <w:r>
-        <w:rPr>
-          <w:sz w:val="20"/>
-          <w:szCs w:val="20"/>
-          <w:highlight w:val="white"/>
-        </w:rPr>
-        <w:t xml:space="preserve">Команды </w:t>
-      </w:r>
-      <w:proofErr w:type="spellStart"/>
-      <w:r>
-        <w:rPr>
           <w:sz w:val="20"/>
           <w:szCs w:val="20"/>
           <w:highlight w:val="white"/>
@@ -3456,243 +3574,102 @@
       <w:proofErr w:type="spellEnd"/>
       <w:r>
         <w:rPr>
+          <w:b/>
+          <w:sz w:val="20"/>
+          <w:szCs w:val="20"/>
+          <w:highlight w:val="white"/>
+        </w:rPr>
+        <w:t xml:space="preserve"> </w:t>
+      </w:r>
+      <w:r>
+        <w:rPr>
+          <w:sz w:val="20"/>
+          <w:szCs w:val="20"/>
+          <w:highlight w:val="white"/>
+        </w:rPr>
+        <w:t xml:space="preserve">и </w:t>
+      </w:r>
+      <w:proofErr w:type="spellStart"/>
+      <w:r>
+        <w:rPr>
+          <w:b/>
+          <w:sz w:val="20"/>
+          <w:szCs w:val="20"/>
+          <w:highlight w:val="white"/>
+        </w:rPr>
+        <w:t>whereis</w:t>
+      </w:r>
+      <w:proofErr w:type="spellEnd"/>
+      <w:r>
+        <w:rPr>
+          <w:b/>
+          <w:sz w:val="20"/>
+          <w:szCs w:val="20"/>
+          <w:highlight w:val="white"/>
+        </w:rPr>
+        <w:t xml:space="preserve"> </w:t>
+      </w:r>
+      <w:r>
+        <w:rPr>
+          <w:sz w:val="20"/>
+          <w:szCs w:val="20"/>
+          <w:highlight w:val="white"/>
+        </w:rPr>
+        <w:t xml:space="preserve">выясните, в какой директории находятся программы </w:t>
+      </w:r>
+      <w:proofErr w:type="spellStart"/>
+      <w:r>
+        <w:rPr>
+          <w:sz w:val="20"/>
+          <w:szCs w:val="20"/>
+          <w:highlight w:val="white"/>
+        </w:rPr>
+        <w:t>cat</w:t>
+      </w:r>
+      <w:proofErr w:type="spellEnd"/>
+      <w:r>
+        <w:rPr>
+          <w:sz w:val="20"/>
+          <w:szCs w:val="20"/>
+          <w:highlight w:val="white"/>
+        </w:rPr>
+        <w:t xml:space="preserve">, </w:t>
+      </w:r>
+      <w:proofErr w:type="spellStart"/>
+      <w:r>
+        <w:rPr>
+          <w:sz w:val="20"/>
+          <w:szCs w:val="20"/>
+          <w:highlight w:val="white"/>
+        </w:rPr>
+        <w:t>less</w:t>
+      </w:r>
+      <w:proofErr w:type="spellEnd"/>
+      <w:r>
+        <w:rPr>
+          <w:sz w:val="20"/>
+          <w:szCs w:val="20"/>
+          <w:highlight w:val="white"/>
+        </w:rPr>
+        <w:t xml:space="preserve">, </w:t>
+      </w:r>
+      <w:proofErr w:type="spellStart"/>
+      <w:r>
+        <w:rPr>
+          <w:sz w:val="20"/>
+          <w:szCs w:val="20"/>
+          <w:highlight w:val="white"/>
+        </w:rPr>
+        <w:t>grep</w:t>
+      </w:r>
+      <w:proofErr w:type="spellEnd"/>
+      <w:r>
+        <w:rPr>
           <w:sz w:val="20"/>
           <w:szCs w:val="20"/>
           <w:highlight w:val="white"/>
         </w:rPr>
         <w:t xml:space="preserve"> и </w:t>
-      </w:r>
-      <w:proofErr w:type="spellStart"/>
-      <w:r>
-        <w:rPr>
-          <w:sz w:val="20"/>
-          <w:szCs w:val="20"/>
-          <w:highlight w:val="white"/>
-        </w:rPr>
-        <w:t>whereis</w:t>
-      </w:r>
-      <w:proofErr w:type="spellEnd"/>
-    </w:p>
-    <w:p>
-      <w:pPr>
-        <w:widowControl w:val="0"/>
-        <w:rPr>
-          <w:sz w:val="20"/>
-          <w:szCs w:val="20"/>
-          <w:highlight w:val="white"/>
-        </w:rPr>
-      </w:pPr>
-      <w:r>
-        <w:rPr>
-          <w:sz w:val="20"/>
-          <w:szCs w:val="20"/>
-          <w:highlight w:val="white"/>
-        </w:rPr>
-        <w:t>Переменная окружения $PATH</w:t>
-      </w:r>
-    </w:p>
-    <w:p>
-      <w:pPr>
-        <w:widowControl w:val="0"/>
-        <w:rPr>
-          <w:sz w:val="20"/>
-          <w:szCs w:val="20"/>
-          <w:highlight w:val="white"/>
-        </w:rPr>
-      </w:pPr>
-      <w:r>
-        <w:rPr>
-          <w:sz w:val="20"/>
-          <w:szCs w:val="20"/>
-          <w:highlight w:val="white"/>
-        </w:rPr>
-        <w:t>Запуск исполняемых файлов из текущей директории и из произвольной директории.</w:t>
-      </w:r>
-    </w:p>
-    <w:p>
-      <w:pPr>
-        <w:widowControl w:val="0"/>
-        <w:rPr>
-          <w:sz w:val="20"/>
-          <w:szCs w:val="20"/>
-          <w:highlight w:val="white"/>
-        </w:rPr>
-      </w:pPr>
-    </w:p>
-    <w:p>
-      <w:pPr>
-        <w:widowControl w:val="0"/>
-        <w:rPr>
-          <w:sz w:val="20"/>
-          <w:szCs w:val="20"/>
-          <w:highlight w:val="white"/>
-        </w:rPr>
-      </w:pPr>
-    </w:p>
-    <w:p>
-      <w:pPr>
-        <w:widowControl w:val="0"/>
-        <w:rPr>
-          <w:sz w:val="20"/>
-          <w:szCs w:val="20"/>
-          <w:highlight w:val="white"/>
-          <w:u w:val="single"/>
-        </w:rPr>
-      </w:pPr>
-      <w:r>
-        <w:rPr>
-          <w:sz w:val="20"/>
-          <w:szCs w:val="20"/>
-          <w:highlight w:val="white"/>
-          <w:u w:val="single"/>
-        </w:rPr>
-        <w:t>Задания:</w:t>
-      </w:r>
-    </w:p>
-    <w:p>
-      <w:pPr>
-        <w:widowControl w:val="0"/>
-        <w:rPr>
-          <w:sz w:val="20"/>
-          <w:szCs w:val="20"/>
-          <w:highlight w:val="white"/>
-        </w:rPr>
-      </w:pPr>
-    </w:p>
-    <w:p>
-      <w:pPr>
-        <w:widowControl w:val="0"/>
-        <w:rPr>
-          <w:sz w:val="20"/>
-          <w:szCs w:val="20"/>
-          <w:highlight w:val="white"/>
-        </w:rPr>
-      </w:pPr>
-      <w:r>
-        <w:rPr>
-          <w:sz w:val="20"/>
-          <w:szCs w:val="20"/>
-          <w:highlight w:val="white"/>
-        </w:rPr>
-        <w:t xml:space="preserve">1. С помощью команд </w:t>
-      </w:r>
-      <w:proofErr w:type="spellStart"/>
-      <w:r>
-        <w:rPr>
-          <w:b/>
-          <w:sz w:val="20"/>
-          <w:szCs w:val="20"/>
-          <w:highlight w:val="white"/>
-        </w:rPr>
-        <w:t>which</w:t>
-      </w:r>
-      <w:proofErr w:type="spellEnd"/>
-      <w:r>
-        <w:rPr>
-          <w:b/>
-          <w:sz w:val="20"/>
-          <w:szCs w:val="20"/>
-          <w:highlight w:val="white"/>
-        </w:rPr>
-        <w:t xml:space="preserve"> </w:t>
-      </w:r>
-      <w:r>
-        <w:rPr>
-          <w:sz w:val="20"/>
-          <w:szCs w:val="20"/>
-          <w:highlight w:val="white"/>
-        </w:rPr>
-        <w:t xml:space="preserve">и </w:t>
-      </w:r>
-      <w:proofErr w:type="spellStart"/>
-      <w:r>
-        <w:rPr>
-          <w:b/>
-          <w:sz w:val="20"/>
-          <w:szCs w:val="20"/>
-          <w:highlight w:val="white"/>
-        </w:rPr>
-        <w:t>whereis</w:t>
-      </w:r>
-      <w:proofErr w:type="spellEnd"/>
-      <w:r>
-        <w:rPr>
-          <w:b/>
-          <w:sz w:val="20"/>
-          <w:szCs w:val="20"/>
-          <w:highlight w:val="white"/>
-        </w:rPr>
-        <w:t xml:space="preserve"> </w:t>
-      </w:r>
-      <w:r>
-        <w:rPr>
-          <w:sz w:val="20"/>
-          <w:szCs w:val="20"/>
-          <w:highlight w:val="white"/>
-        </w:rPr>
-        <w:t xml:space="preserve">выясните, в какой директории находятся программы </w:t>
-      </w:r>
-      <w:proofErr w:type="spellStart"/>
-      <w:r>
-        <w:rPr>
-          <w:sz w:val="20"/>
-          <w:szCs w:val="20"/>
-          <w:highlight w:val="white"/>
-        </w:rPr>
-        <w:t>cat</w:t>
-      </w:r>
-      <w:proofErr w:type="spellEnd"/>
-      <w:r>
-        <w:rPr>
-          <w:sz w:val="20"/>
-          <w:szCs w:val="20"/>
-          <w:highlight w:val="white"/>
-        </w:rPr>
-        <w:t xml:space="preserve">, </w:t>
-      </w:r>
-      <w:proofErr w:type="spellStart"/>
-      <w:r>
-        <w:rPr>
-          <w:sz w:val="20"/>
-          <w:szCs w:val="20"/>
-          <w:highlight w:val="white"/>
-        </w:rPr>
-        <w:t>less</w:t>
-      </w:r>
-      <w:proofErr w:type="spellEnd"/>
-      <w:r>
-        <w:rPr>
-          <w:sz w:val="20"/>
-          <w:szCs w:val="20"/>
-          <w:highlight w:val="white"/>
-        </w:rPr>
-        <w:t xml:space="preserve">, </w:t>
-      </w:r>
-      <w:proofErr w:type="spellStart"/>
-      <w:r>
-        <w:rPr>
-          <w:sz w:val="20"/>
-          <w:szCs w:val="20"/>
-          <w:highlight w:val="white"/>
-        </w:rPr>
-        <w:t>grep</w:t>
-      </w:r>
-      <w:proofErr w:type="spellEnd"/>
-      <w:r>
-        <w:rPr>
-          <w:sz w:val="20"/>
-          <w:szCs w:val="20"/>
-          <w:highlight w:val="white"/>
-        </w:rPr>
-        <w:t xml:space="preserve"> и</w:t>
-      </w:r>
-      <w:r>
-        <w:rPr>
-          <w:sz w:val="20"/>
-          <w:szCs w:val="20"/>
-          <w:highlight w:val="white"/>
-        </w:rPr>
-        <w:t xml:space="preserve"> </w:t>
       </w:r>
       <w:proofErr w:type="spellStart"/>
       <w:r>
@@ -3787,15 +3764,7 @@
           <w:szCs w:val="20"/>
           <w:highlight w:val="white"/>
         </w:rPr>
-        <w:t>3. Скомпилируйте какую-нибудь программу на C и попробуйте запустить её, находясь в той же директории. Перейдите в другую</w:t>
-      </w:r>
-      <w:r>
-        <w:rPr>
-          <w:sz w:val="20"/>
-          <w:szCs w:val="20"/>
-          <w:highlight w:val="white"/>
-        </w:rPr>
-        <w:t xml:space="preserve"> директорию и запустите ту же программу.</w:t>
+        <w:t>3. Скомпилируйте какую-нибудь программу на C и попробуйте запустить её, находясь в той же директории. Перейдите в другую директорию и запустите ту же программу.</w:t>
       </w:r>
       <w:r>
         <w:rPr>
@@ -3897,6 +3866,7 @@
           <w:sz w:val="20"/>
           <w:szCs w:val="20"/>
           <w:highlight w:val="white"/>
+          <w:lang w:val="ru-RU"/>
         </w:rPr>
       </w:pPr>
       <w:r>
@@ -3936,6 +3906,80 @@
           <w:highlight w:val="white"/>
         </w:rPr>
         <w:t xml:space="preserve">). </w:t>
+      </w:r>
+      <w:r>
+        <w:rPr>
+          <w:sz w:val="20"/>
+          <w:szCs w:val="20"/>
+          <w:highlight w:val="white"/>
+          <w:lang w:val="ru-RU"/>
+        </w:rPr>
+        <w:t>/</w:t>
+      </w:r>
+      <w:r>
+        <w:rPr>
+          <w:sz w:val="20"/>
+          <w:szCs w:val="20"/>
+          <w:highlight w:val="white"/>
+          <w:lang w:val="en-US"/>
+        </w:rPr>
+        <w:t>home</w:t>
+      </w:r>
+      <w:r>
+        <w:rPr>
+          <w:sz w:val="20"/>
+          <w:szCs w:val="20"/>
+          <w:highlight w:val="white"/>
+          <w:lang w:val="ru-RU"/>
+        </w:rPr>
+        <w:t>/</w:t>
+      </w:r>
+      <w:r>
+        <w:rPr>
+          <w:sz w:val="20"/>
+          <w:szCs w:val="20"/>
+          <w:highlight w:val="white"/>
+          <w:lang w:val="en-US"/>
+        </w:rPr>
+        <w:t>students</w:t>
+      </w:r>
+      <w:r>
+        <w:rPr>
+          <w:sz w:val="20"/>
+          <w:szCs w:val="20"/>
+          <w:highlight w:val="white"/>
+          <w:lang w:val="ru-RU"/>
+        </w:rPr>
+        <w:t>/17200/</w:t>
+      </w:r>
+      <w:proofErr w:type="spellStart"/>
+      <w:r>
+        <w:rPr>
+          <w:sz w:val="20"/>
+          <w:szCs w:val="20"/>
+          <w:highlight w:val="white"/>
+          <w:lang w:val="en-US"/>
+        </w:rPr>
+        <w:t>akireev</w:t>
+      </w:r>
+      <w:proofErr w:type="spellEnd"/>
+      <w:r>
+        <w:rPr>
+          <w:sz w:val="20"/>
+          <w:szCs w:val="20"/>
+          <w:highlight w:val="white"/>
+          <w:lang w:val="ru-RU"/>
+        </w:rPr>
+        <w:t>/</w:t>
+      </w:r>
+      <w:r>
+        <w:rPr>
+          <w:sz w:val="20"/>
+          <w:szCs w:val="20"/>
+          <w:highlight w:val="white"/>
+          <w:lang w:val="en-US"/>
+        </w:rPr>
+        <w:t>release</w:t>
       </w:r>
     </w:p>
     <w:p>
@@ -3960,8 +4004,8 @@
           <w:color w:val="000000"/>
         </w:rPr>
       </w:pPr>
-      <w:bookmarkStart w:id="8" w:name="_owcaj0sfjwp0" w:colFirst="0" w:colLast="0"/>
-      <w:bookmarkEnd w:id="8"/>
+      <w:bookmarkStart w:id="9" w:name="_owcaj0sfjwp0" w:colFirst="0" w:colLast="0"/>
+      <w:bookmarkEnd w:id="9"/>
       <w:r>
         <w:rPr>
           <w:b/>
@@ -4194,15 +4238,7 @@
           <w:szCs w:val="20"/>
           <w:highlight w:val="white"/>
         </w:rPr>
-        <w:t>сделайте так, чтобы созданный</w:t>
-      </w:r>
-      <w:r>
-        <w:rPr>
-          <w:sz w:val="20"/>
-          <w:szCs w:val="20"/>
-          <w:highlight w:val="white"/>
-        </w:rPr>
-        <w:t xml:space="preserve"> файл был доступен только его владельцу и только на чтение.</w:t>
+        <w:t>сделайте так, чтобы созданный файл был доступен только его владельцу и только на чтение.</w:t>
       </w:r>
       <w:r>
         <w:rPr>
@@ -4229,9 +4265,36 @@
           <w:sz w:val="20"/>
           <w:szCs w:val="20"/>
           <w:highlight w:val="white"/>
+          <w:lang w:val="ru-RU"/>
+        </w:rPr>
+        <w:t xml:space="preserve"> </w:t>
+      </w:r>
+      <w:r>
+        <w:rPr>
+          <w:sz w:val="20"/>
+          <w:szCs w:val="20"/>
+          <w:highlight w:val="white"/>
           <w:lang w:val="en-US"/>
         </w:rPr>
-        <w:t xml:space="preserve"> u=r</w:t>
+        <w:t>u</w:t>
+      </w:r>
+      <w:r>
+        <w:rPr>
+          <w:sz w:val="20"/>
+          <w:szCs w:val="20"/>
+          <w:highlight w:val="white"/>
+          <w:lang w:val="ru-RU"/>
+        </w:rPr>
+        <w:t>=</w:t>
+      </w:r>
+      <w:r>
+        <w:rPr>
+          <w:sz w:val="20"/>
+          <w:szCs w:val="20"/>
+          <w:highlight w:val="white"/>
+          <w:lang w:val="en-US"/>
+        </w:rPr>
+        <w:t>r</w:t>
       </w:r>
       <w:proofErr w:type="gramStart"/>
       <w:r>
@@ -4239,9 +4302,18 @@
           <w:sz w:val="20"/>
           <w:szCs w:val="20"/>
           <w:highlight w:val="white"/>
+          <w:lang w:val="ru-RU"/>
+        </w:rPr>
+        <w:t>--,</w:t>
+      </w:r>
+      <w:r>
+        <w:rPr>
+          <w:sz w:val="20"/>
+          <w:szCs w:val="20"/>
+          <w:highlight w:val="white"/>
           <w:lang w:val="en-US"/>
         </w:rPr>
-        <w:t>--,g</w:t>
+        <w:t>g</w:t>
       </w:r>
       <w:proofErr w:type="gramEnd"/>
       <w:r>
@@ -4249,20 +4321,65 @@
           <w:sz w:val="20"/>
           <w:szCs w:val="20"/>
           <w:highlight w:val="white"/>
+          <w:lang w:val="ru-RU"/>
+        </w:rPr>
+        <w:t>=---,</w:t>
+      </w:r>
+      <w:r>
+        <w:rPr>
+          <w:sz w:val="20"/>
+          <w:szCs w:val="20"/>
+          <w:highlight w:val="white"/>
           <w:lang w:val="en-US"/>
         </w:rPr>
-        <w:t>=---,o=--- shared.txt</w:t>
-      </w:r>
-    </w:p>
-    <w:p>
-      <w:pPr>
-        <w:widowControl w:val="0"/>
+        <w:t>o</w:t>
+      </w:r>
+      <w:r>
         <w:rPr>
           <w:sz w:val="20"/>
           <w:szCs w:val="20"/>
           <w:highlight w:val="white"/>
           <w:lang w:val="ru-RU"/>
         </w:rPr>
+        <w:t xml:space="preserve">=--- </w:t>
+      </w:r>
+      <w:r>
+        <w:rPr>
+          <w:sz w:val="20"/>
+          <w:szCs w:val="20"/>
+          <w:highlight w:val="white"/>
+          <w:lang w:val="en-US"/>
+        </w:rPr>
+        <w:t>shared</w:t>
+      </w:r>
+      <w:r>
+        <w:rPr>
+          <w:sz w:val="20"/>
+          <w:szCs w:val="20"/>
+          <w:highlight w:val="white"/>
+          <w:lang w:val="ru-RU"/>
+        </w:rPr>
+        <w:t>.</w:t>
+      </w:r>
+      <w:r>
+        <w:rPr>
+          <w:sz w:val="20"/>
+          <w:szCs w:val="20"/>
+          <w:highlight w:val="white"/>
+          <w:lang w:val="en-US"/>
+        </w:rPr>
+        <w:t>txt</w:t>
+      </w:r>
+    </w:p>
+    <w:p>
+      <w:pPr>
+        <w:widowControl w:val="0"/>
+        <w:rPr>
+          <w:sz w:val="20"/>
+          <w:szCs w:val="20"/>
+          <w:highlight w:val="white"/>
+          <w:lang w:val="ru-RU"/>
+        </w:rPr>
       </w:pPr>
       <w:r>
         <w:rPr>
@@ -4334,15 +4451,7 @@
           <w:szCs w:val="20"/>
           <w:highlight w:val="white"/>
         </w:rPr>
-        <w:t>4. Проделайте те же операции, что и в п.1-3, но с директор</w:t>
-      </w:r>
-      <w:r>
-        <w:rPr>
-          <w:sz w:val="20"/>
-          <w:szCs w:val="20"/>
-          <w:highlight w:val="white"/>
-        </w:rPr>
-        <w:t>ией</w:t>
+        <w:t>4. Проделайте те же операции, что и в п.1-3, но с директорией</w:t>
       </w:r>
     </w:p>
     <w:p>
@@ -4483,8 +4592,8 @@
           <w:color w:val="000000"/>
         </w:rPr>
       </w:pPr>
-      <w:bookmarkStart w:id="9" w:name="_jtiyaiw1hyx7" w:colFirst="0" w:colLast="0"/>
-      <w:bookmarkEnd w:id="9"/>
+      <w:bookmarkStart w:id="10" w:name="_jtiyaiw1hyx7" w:colFirst="0" w:colLast="0"/>
+      <w:bookmarkEnd w:id="10"/>
       <w:r>
         <w:rPr>
           <w:b/>
@@ -4514,8 +4623,8 @@
           <w:b/>
         </w:rPr>
       </w:pPr>
-      <w:bookmarkStart w:id="10" w:name="_d9q4fpuzwf82" w:colFirst="0" w:colLast="0"/>
-      <w:bookmarkEnd w:id="10"/>
+      <w:bookmarkStart w:id="11" w:name="_d9q4fpuzwf82" w:colFirst="0" w:colLast="0"/>
+      <w:bookmarkEnd w:id="11"/>
       <w:r>
         <w:rPr>
           <w:b/>
@@ -4711,102 +4820,80 @@
       <w:pPr>
         <w:widowControl w:val="0"/>
         <w:rPr>
+          <w:lang w:val="ru-RU"/>
+        </w:rPr>
+      </w:pPr>
+      <w:r>
+        <w:rPr>
           <w:lang w:val="en-US"/>
         </w:rPr>
-      </w:pPr>
+        <w:t>dig</w:t>
+      </w:r>
+      <w:r>
+        <w:rPr>
+          <w:lang w:val="ru-RU"/>
+        </w:rPr>
+        <w:t xml:space="preserve"> – </w:t>
+      </w:r>
       <w:r>
         <w:rPr>
           <w:lang w:val="en-US"/>
         </w:rPr>
-        <w:t>dig –</w:t>
-      </w:r>
+        <w:t>DNS</w:t>
+      </w:r>
+      <w:r>
+        <w:rPr>
+          <w:lang w:val="ru-RU"/>
+        </w:rPr>
+        <w:t xml:space="preserve"> </w:t>
+      </w:r>
+      <w:r>
+        <w:rPr>
+          <w:lang w:val="ru-RU"/>
+        </w:rPr>
+        <w:t>клиент</w:t>
+      </w:r>
+    </w:p>
+    <w:p>
+      <w:pPr>
+        <w:widowControl w:val="0"/>
+        <w:rPr>
+          <w:lang w:val="ru-RU"/>
+        </w:rPr>
+      </w:pPr>
+      <w:proofErr w:type="spellStart"/>
       <w:r>
         <w:rPr>
           <w:lang w:val="en-US"/>
         </w:rPr>
-        <w:t xml:space="preserve"> DNS</w:t>
-      </w:r>
+        <w:t>nslookup</w:t>
+      </w:r>
+      <w:proofErr w:type="spellEnd"/>
+      <w:r>
+        <w:rPr>
+          <w:lang w:val="ru-RU"/>
+        </w:rPr>
+        <w:t xml:space="preserve"> - поиск </w:t>
+      </w:r>
+      <w:proofErr w:type="spellStart"/>
       <w:r>
         <w:rPr>
           <w:lang w:val="en-US"/>
         </w:rPr>
-        <w:t xml:space="preserve"> </w:t>
-      </w:r>
+        <w:t>ip</w:t>
+      </w:r>
+      <w:proofErr w:type="spellEnd"/>
       <w:r>
         <w:rPr>
           <w:lang w:val="ru-RU"/>
         </w:rPr>
-        <w:t>клиент</w:t>
-      </w:r>
-    </w:p>
-    <w:p>
-      <w:pPr>
-        <w:widowControl w:val="0"/>
+        <w:t xml:space="preserve"> по </w:t>
+      </w:r>
+      <w:proofErr w:type="spellStart"/>
+      <w:r>
         <w:rPr>
           <w:lang w:val="en-US"/>
         </w:rPr>
-      </w:pPr>
-      <w:proofErr w:type="spellStart"/>
-      <w:r>
-        <w:rPr>
-          <w:lang w:val="en-US"/>
-        </w:rPr>
-        <w:t>nslookup</w:t>
-      </w:r>
-      <w:proofErr w:type="spellEnd"/>
-      <w:r>
-        <w:rPr>
-          <w:lang w:val="en-US"/>
-        </w:rPr>
-        <w:t xml:space="preserve"> - </w:t>
-      </w:r>
-      <w:proofErr w:type="spellStart"/>
-      <w:r>
-        <w:rPr>
-          <w:lang w:val="en-US"/>
-        </w:rPr>
-        <w:t>поиск</w:t>
-      </w:r>
-      <w:proofErr w:type="spellEnd"/>
-      <w:r>
-        <w:rPr>
-          <w:lang w:val="en-US"/>
-        </w:rPr>
-        <w:t xml:space="preserve"> </w:t>
-      </w:r>
-      <w:proofErr w:type="spellStart"/>
-      <w:r>
-        <w:rPr>
-          <w:lang w:val="en-US"/>
-        </w:rPr>
-        <w:t>ip</w:t>
-      </w:r>
-      <w:proofErr w:type="spellEnd"/>
-      <w:r>
-        <w:rPr>
-          <w:lang w:val="en-US"/>
-        </w:rPr>
-        <w:t xml:space="preserve"> </w:t>
-      </w:r>
-      <w:proofErr w:type="spellStart"/>
-      <w:r>
-        <w:rPr>
-          <w:lang w:val="en-US"/>
-        </w:rPr>
-        <w:t>по</w:t>
-      </w:r>
-      <w:proofErr w:type="spellEnd"/>
-      <w:r>
-        <w:rPr>
-          <w:lang w:val="en-US"/>
-        </w:rPr>
-        <w:t xml:space="preserve"> </w:t>
-      </w:r>
-      <w:proofErr w:type="spellStart"/>
-      <w:r>
-        <w:rPr>
-          <w:lang w:val="en-US"/>
-        </w:rPr>
         <w:t>dns</w:t>
       </w:r>
       <w:proofErr w:type="spellEnd"/>
@@ -4816,7 +4903,7 @@
         <w:widowControl w:val="0"/>
         <w:rPr>
           <w:b/>
-          <w:lang w:val="en-US"/>
+          <w:lang w:val="ru-RU"/>
         </w:rPr>
       </w:pPr>
     </w:p>
@@ -4913,7 +5000,7 @@
           <w:sz w:val="20"/>
           <w:szCs w:val="20"/>
           <w:highlight w:val="white"/>
-          <w:lang w:val="en-US"/>
+          <w:lang w:val="ru-RU"/>
         </w:rPr>
       </w:pPr>
       <w:r>
@@ -4969,7 +5056,16 @@
           <w:highlight w:val="white"/>
           <w:lang w:val="en-US"/>
         </w:rPr>
-        <w:t xml:space="preserve">dig, </w:t>
+        <w:t>dig</w:t>
+      </w:r>
+      <w:r>
+        <w:rPr>
+          <w:sz w:val="20"/>
+          <w:szCs w:val="20"/>
+          <w:highlight w:val="white"/>
+          <w:lang w:val="ru-RU"/>
+        </w:rPr>
+        <w:t xml:space="preserve">, </w:t>
       </w:r>
       <w:proofErr w:type="spellStart"/>
       <w:r>
@@ -4987,9 +5083,27 @@
           <w:sz w:val="20"/>
           <w:szCs w:val="20"/>
           <w:highlight w:val="white"/>
+          <w:lang w:val="ru-RU"/>
+        </w:rPr>
+        <w:t xml:space="preserve">, </w:t>
+      </w:r>
+      <w:r>
+        <w:rPr>
+          <w:sz w:val="20"/>
+          <w:szCs w:val="20"/>
+          <w:highlight w:val="white"/>
           <w:lang w:val="en-US"/>
         </w:rPr>
-        <w:t>, ping.</w:t>
+        <w:t>ping</w:t>
+      </w:r>
+      <w:r>
+        <w:rPr>
+          <w:sz w:val="20"/>
+          <w:szCs w:val="20"/>
+          <w:highlight w:val="white"/>
+          <w:lang w:val="ru-RU"/>
+        </w:rPr>
+        <w:t>.</w:t>
       </w:r>
     </w:p>
     <w:p>
@@ -5247,15 +5361,7 @@
           <w:szCs w:val="20"/>
           <w:highlight w:val="white"/>
         </w:rPr>
-        <w:t>2. Напишите скрипт, суммирующий два числа, переданных в качестве параметров командно</w:t>
-      </w:r>
-      <w:r>
-        <w:rPr>
-          <w:sz w:val="20"/>
-          <w:szCs w:val="20"/>
-          <w:highlight w:val="white"/>
-        </w:rPr>
-        <w:t>й строки</w:t>
+        <w:t>2. Напишите скрипт, суммирующий два числа, переданных в качестве параметров командной строки</w:t>
       </w:r>
     </w:p>
     <w:p>
@@ -5688,19 +5794,7 @@
           <w:highlight w:val="white"/>
           <w:lang w:val="en-US"/>
         </w:rPr>
-        <w:t>$ export ARITHMETIC</w:t>
-      </w:r>
-      <w:bookmarkStart w:id="11" w:name="_GoBack"/>
-      <w:bookmarkEnd w:id="11"/>
-      <w:r>
-        <w:rPr>
-          <w:rFonts w:ascii="Courier New" w:eastAsia="Courier New" w:hAnsi="Courier New" w:cs="Courier New"/>
-          <w:sz w:val="20"/>
-          <w:szCs w:val="20"/>
-          <w:highlight w:val="white"/>
-          <w:lang w:val="en-US"/>
-        </w:rPr>
-        <w:t>_OP=</w:t>
+        <w:t>$ export ARITHMETIC_OP=</w:t>
       </w:r>
       <w:proofErr w:type="spellStart"/>
       <w:r>
@@ -6045,15 +6139,7 @@
           <w:szCs w:val="20"/>
           <w:highlight w:val="white"/>
         </w:rPr>
-        <w:t>все слова из 1</w:t>
-      </w:r>
-      <w:r>
-        <w:rPr>
-          <w:sz w:val="20"/>
-          <w:szCs w:val="20"/>
-          <w:highlight w:val="white"/>
-        </w:rPr>
-        <w:t>6 букв</w:t>
+        <w:t>все слова из 16 букв</w:t>
       </w:r>
     </w:p>
     <w:p>
@@ -6172,14 +6258,7 @@
           <w:sz w:val="20"/>
           <w:szCs w:val="20"/>
         </w:rPr>
-        <w:t xml:space="preserve"> Найдите в файле</w:t>
-      </w:r>
-      <w:r>
-        <w:rPr>
-          <w:sz w:val="20"/>
-          <w:szCs w:val="20"/>
-        </w:rPr>
-        <w:t xml:space="preserve"> </w:t>
+        <w:t xml:space="preserve"> Найдите в файле </w:t>
       </w:r>
       <w:r>
         <w:rPr>
@@ -6311,14 +6390,7 @@
           <w:sz w:val="20"/>
           <w:szCs w:val="20"/>
         </w:rPr>
-        <w:t>Найдите в файле из п.2 все строки, которые могут являться валидными российскими автомобильн</w:t>
-      </w:r>
-      <w:r>
-        <w:rPr>
-          <w:sz w:val="20"/>
-          <w:szCs w:val="20"/>
-        </w:rPr>
-        <w:t>ыми номерами (используя заглавные английские буквы).</w:t>
+        <w:t>Найдите в файле из п.2 все строки, которые могут являться валидными российскими автомобильными номерами (используя заглавные английские буквы).</w:t>
       </w:r>
     </w:p>
     <w:p>
@@ -7745,6 +7817,17 @@
       </w:tblCellMar>
     </w:tblPr>
   </w:style>
+  <w:style w:type="character" w:styleId="a7">
+    <w:name w:val="Hyperlink"/>
+    <w:basedOn w:val="a0"/>
+    <w:uiPriority w:val="99"/>
+    <w:unhideWhenUsed/>
+    <w:rsid w:val="00DC2003"/>
+    <w:rPr>
+      <w:color w:val="0000FF" w:themeColor="hyperlink"/>
+      <w:u w:val="single"/>
+    </w:rPr>
+  </w:style>
 </w:styles>
 </file>
 
